--- a/Le Monde puzzle [#1068].docx
+++ b/Le Monde puzzle [#1068].docx
@@ -32,19 +32,15 @@
         </w:rPr>
         <w:t xml:space="preserve">nd here is the third </w:t>
       </w:r>
-      <w:hyperlink r:id="rId4" w:tgtFrame="_blank" w:tooltip="Le Monde puzzle [website]" w:history="1">
-        <w:r>
-          <w:rPr>
-            <w:rFonts w:ascii="Times New Roman" w:eastAsia="Times New Roman" w:hAnsi="Times New Roman" w:cs="Times New Roman"/>
-            <w:color w:val="0000FF"/>
-            <w:sz w:val="20"/>
-            <w:szCs w:val="20"/>
-            <w:u w:val="single"/>
-            <w:lang w:eastAsia="en-IN"/>
-          </w:rPr>
-          <w:t>Le Monde mathematical puzzle</w:t>
-        </w:r>
-      </w:hyperlink>
+      <w:r>
+        <w:rPr>
+          <w:rFonts w:ascii="Times New Roman" w:eastAsia="Times New Roman" w:hAnsi="Times New Roman" w:cs="Times New Roman"/>
+          <w:sz w:val="20"/>
+          <w:szCs w:val="20"/>
+          <w:lang w:eastAsia="en-IN"/>
+        </w:rPr>
+        <w:t>LeMonde puzzle</w:t>
+      </w:r>
       <w:r>
         <w:rPr>
           <w:rFonts w:ascii="Times New Roman" w:eastAsia="Times New Roman" w:hAnsi="Times New Roman" w:cs="Times New Roman"/>
@@ -187,25 +183,14 @@
           <w:lang w:eastAsia="en-IN"/>
         </w:rPr>
       </w:pPr>
-      <w:proofErr w:type="spellStart"/>
-      <w:r>
-        <w:rPr>
-          <w:rFonts w:ascii="Courier New" w:eastAsia="Times New Roman" w:hAnsi="Courier New" w:cs="Courier New"/>
-          <w:sz w:val="20"/>
-          <w:szCs w:val="20"/>
-          <w:lang w:eastAsia="en-IN"/>
-        </w:rPr>
-        <w:t>raf</w:t>
-      </w:r>
-      <w:proofErr w:type="spellEnd"/>
-      <w:r>
-        <w:rPr>
-          <w:rFonts w:ascii="Courier New" w:eastAsia="Times New Roman" w:hAnsi="Courier New" w:cs="Courier New"/>
-          <w:sz w:val="20"/>
-          <w:szCs w:val="20"/>
-          <w:lang w:eastAsia="en-IN"/>
-        </w:rPr>
-        <w:t>=NULL</w:t>
+      <w:r>
+        <w:rPr>
+          <w:rFonts w:ascii="Courier New" w:eastAsia="Times New Roman" w:hAnsi="Courier New" w:cs="Courier New"/>
+          <w:sz w:val="20"/>
+          <w:szCs w:val="20"/>
+          <w:lang w:eastAsia="en-IN"/>
+        </w:rPr>
+        <w:t>raf=NULL</w:t>
       </w:r>
     </w:p>
     <w:p>
@@ -426,29 +411,8 @@
           <w:szCs w:val="20"/>
           <w:lang w:eastAsia="en-IN"/>
         </w:rPr>
-        <w:t xml:space="preserve">      </w:t>
-      </w:r>
-      <w:proofErr w:type="spellStart"/>
-      <w:r>
-        <w:rPr>
-          <w:rFonts w:ascii="Courier New" w:eastAsia="Times New Roman" w:hAnsi="Courier New" w:cs="Courier New"/>
-          <w:sz w:val="20"/>
-          <w:szCs w:val="20"/>
-          <w:lang w:eastAsia="en-IN"/>
-        </w:rPr>
-        <w:t>raf</w:t>
-      </w:r>
-      <w:proofErr w:type="spellEnd"/>
-      <w:r>
-        <w:rPr>
-          <w:rFonts w:ascii="Courier New" w:eastAsia="Times New Roman" w:hAnsi="Courier New" w:cs="Courier New"/>
-          <w:sz w:val="20"/>
-          <w:szCs w:val="20"/>
-          <w:lang w:eastAsia="en-IN"/>
-        </w:rPr>
-        <w:t>=c(</w:t>
-      </w:r>
-      <w:proofErr w:type="spellStart"/>
+        <w:t xml:space="preserve">      raf=c(</w:t>
+      </w:r>
       <w:proofErr w:type="gramStart"/>
       <w:r>
         <w:rPr>
@@ -459,7 +423,6 @@
         </w:rPr>
         <w:t>raf,x</w:t>
       </w:r>
-      <w:proofErr w:type="spellEnd"/>
       <w:proofErr w:type="gramEnd"/>
       <w:r>
         <w:rPr>
@@ -526,47 +489,7 @@
           <w:szCs w:val="20"/>
           <w:lang w:eastAsia="en-IN"/>
         </w:rPr>
-        <w:t>for (</w:t>
-      </w:r>
-      <w:proofErr w:type="spellStart"/>
-      <w:r>
-        <w:rPr>
-          <w:rFonts w:ascii="Courier New" w:eastAsia="Times New Roman" w:hAnsi="Courier New" w:cs="Courier New"/>
-          <w:sz w:val="20"/>
-          <w:szCs w:val="20"/>
-          <w:lang w:eastAsia="en-IN"/>
-        </w:rPr>
-        <w:t>i</w:t>
-      </w:r>
-      <w:proofErr w:type="spellEnd"/>
-      <w:r>
-        <w:rPr>
-          <w:rFonts w:ascii="Courier New" w:eastAsia="Times New Roman" w:hAnsi="Courier New" w:cs="Courier New"/>
-          <w:sz w:val="20"/>
-          <w:szCs w:val="20"/>
-          <w:lang w:eastAsia="en-IN"/>
-        </w:rPr>
-        <w:t xml:space="preserve"> in length(</w:t>
-      </w:r>
-      <w:proofErr w:type="spellStart"/>
-      <w:r>
-        <w:rPr>
-          <w:rFonts w:ascii="Courier New" w:eastAsia="Times New Roman" w:hAnsi="Courier New" w:cs="Courier New"/>
-          <w:sz w:val="20"/>
-          <w:szCs w:val="20"/>
-          <w:lang w:eastAsia="en-IN"/>
-        </w:rPr>
-        <w:t>raf</w:t>
-      </w:r>
-      <w:proofErr w:type="spellEnd"/>
-      <w:r>
-        <w:rPr>
-          <w:rFonts w:ascii="Courier New" w:eastAsia="Times New Roman" w:hAnsi="Courier New" w:cs="Courier New"/>
-          <w:sz w:val="20"/>
-          <w:szCs w:val="20"/>
-          <w:lang w:eastAsia="en-IN"/>
-        </w:rPr>
-        <w:t>):</w:t>
+        <w:t>for (i in length(raf):</w:t>
       </w:r>
       <w:proofErr w:type="gramStart"/>
       <w:r>
@@ -615,183 +538,83 @@
           <w:szCs w:val="20"/>
           <w:lang w:eastAsia="en-IN"/>
         </w:rPr>
-        <w:t xml:space="preserve">  </w:t>
-      </w:r>
-      <w:proofErr w:type="spellStart"/>
-      <w:r>
-        <w:rPr>
-          <w:rFonts w:ascii="Courier New" w:eastAsia="Times New Roman" w:hAnsi="Courier New" w:cs="Courier New"/>
-          <w:sz w:val="20"/>
-          <w:szCs w:val="20"/>
-          <w:lang w:eastAsia="en-IN"/>
-        </w:rPr>
-        <w:t>gason</w:t>
-      </w:r>
-      <w:proofErr w:type="spellEnd"/>
-      <w:r>
-        <w:rPr>
-          <w:rFonts w:ascii="Courier New" w:eastAsia="Times New Roman" w:hAnsi="Courier New" w:cs="Courier New"/>
-          <w:sz w:val="20"/>
-          <w:szCs w:val="20"/>
-          <w:lang w:eastAsia="en-IN"/>
-        </w:rPr>
-        <w:t>=</w:t>
-      </w:r>
-      <w:proofErr w:type="spellStart"/>
-      <w:r>
-        <w:rPr>
-          <w:rFonts w:ascii="Courier New" w:eastAsia="Times New Roman" w:hAnsi="Courier New" w:cs="Courier New"/>
-          <w:sz w:val="20"/>
-          <w:szCs w:val="20"/>
-          <w:lang w:eastAsia="en-IN"/>
-        </w:rPr>
-        <w:t>raf</w:t>
-      </w:r>
-      <w:proofErr w:type="spellEnd"/>
-      <w:r>
-        <w:rPr>
-          <w:rFonts w:ascii="Courier New" w:eastAsia="Times New Roman" w:hAnsi="Courier New" w:cs="Courier New"/>
-          <w:sz w:val="20"/>
-          <w:szCs w:val="20"/>
-          <w:lang w:eastAsia="en-IN"/>
-        </w:rPr>
-        <w:t>[</w:t>
-      </w:r>
-      <w:proofErr w:type="spellStart"/>
-      <w:r>
-        <w:rPr>
-          <w:rFonts w:ascii="Courier New" w:eastAsia="Times New Roman" w:hAnsi="Courier New" w:cs="Courier New"/>
-          <w:sz w:val="20"/>
-          <w:szCs w:val="20"/>
-          <w:lang w:eastAsia="en-IN"/>
-        </w:rPr>
-        <w:t>i</w:t>
-      </w:r>
-      <w:proofErr w:type="spellEnd"/>
-      <w:r>
-        <w:rPr>
-          <w:rFonts w:ascii="Courier New" w:eastAsia="Times New Roman" w:hAnsi="Courier New" w:cs="Courier New"/>
-          <w:sz w:val="20"/>
-          <w:szCs w:val="20"/>
-          <w:lang w:eastAsia="en-IN"/>
-        </w:rPr>
-        <w:t>]</w:t>
-      </w:r>
-    </w:p>
-    <w:p>
-      <w:pPr>
-        <w:tabs>
-          <w:tab w:val="left" w:pos="916"/>
-          <w:tab w:val="left" w:pos="1832"/>
-          <w:tab w:val="left" w:pos="2748"/>
-          <w:tab w:val="left" w:pos="3664"/>
-          <w:tab w:val="left" w:pos="4580"/>
-          <w:tab w:val="left" w:pos="5496"/>
-          <w:tab w:val="left" w:pos="6412"/>
-          <w:tab w:val="left" w:pos="7328"/>
-          <w:tab w:val="left" w:pos="8244"/>
-          <w:tab w:val="left" w:pos="9160"/>
-          <w:tab w:val="left" w:pos="10076"/>
-          <w:tab w:val="left" w:pos="10992"/>
-          <w:tab w:val="left" w:pos="11908"/>
-          <w:tab w:val="left" w:pos="12824"/>
-          <w:tab w:val="left" w:pos="13740"/>
-          <w:tab w:val="left" w:pos="14656"/>
-        </w:tabs>
-        <w:spacing w:after="0" w:line="240" w:lineRule="auto"/>
-        <w:rPr>
-          <w:rFonts w:ascii="Courier New" w:eastAsia="Times New Roman" w:hAnsi="Courier New" w:cs="Courier New"/>
-          <w:sz w:val="20"/>
-          <w:szCs w:val="20"/>
-          <w:lang w:eastAsia="en-IN"/>
-        </w:rPr>
-      </w:pPr>
-      <w:r>
-        <w:rPr>
-          <w:rFonts w:ascii="Courier New" w:eastAsia="Times New Roman" w:hAnsi="Courier New" w:cs="Courier New"/>
-          <w:sz w:val="20"/>
-          <w:szCs w:val="20"/>
-          <w:lang w:eastAsia="en-IN"/>
-        </w:rPr>
-        <w:t xml:space="preserve">  keep=(</w:t>
-      </w:r>
-      <w:proofErr w:type="spellStart"/>
-      <w:r>
-        <w:rPr>
-          <w:rFonts w:ascii="Courier New" w:eastAsia="Times New Roman" w:hAnsi="Courier New" w:cs="Courier New"/>
-          <w:sz w:val="20"/>
-          <w:szCs w:val="20"/>
-          <w:lang w:eastAsia="en-IN"/>
-        </w:rPr>
-        <w:t>gason%in%raf</w:t>
-      </w:r>
-      <w:proofErr w:type="spellEnd"/>
-      <w:r>
-        <w:rPr>
-          <w:rFonts w:ascii="Courier New" w:eastAsia="Times New Roman" w:hAnsi="Courier New" w:cs="Courier New"/>
-          <w:sz w:val="20"/>
-          <w:szCs w:val="20"/>
-          <w:lang w:eastAsia="en-IN"/>
-        </w:rPr>
-        <w:t>)</w:t>
-      </w:r>
-    </w:p>
-    <w:p>
-      <w:pPr>
-        <w:tabs>
-          <w:tab w:val="left" w:pos="916"/>
-          <w:tab w:val="left" w:pos="1832"/>
-          <w:tab w:val="left" w:pos="2748"/>
-          <w:tab w:val="left" w:pos="3664"/>
-          <w:tab w:val="left" w:pos="4580"/>
-          <w:tab w:val="left" w:pos="5496"/>
-          <w:tab w:val="left" w:pos="6412"/>
-          <w:tab w:val="left" w:pos="7328"/>
-          <w:tab w:val="left" w:pos="8244"/>
-          <w:tab w:val="left" w:pos="9160"/>
-          <w:tab w:val="left" w:pos="10076"/>
-          <w:tab w:val="left" w:pos="10992"/>
-          <w:tab w:val="left" w:pos="11908"/>
-          <w:tab w:val="left" w:pos="12824"/>
-          <w:tab w:val="left" w:pos="13740"/>
-          <w:tab w:val="left" w:pos="14656"/>
-        </w:tabs>
-        <w:spacing w:after="0" w:line="240" w:lineRule="auto"/>
-        <w:rPr>
-          <w:rFonts w:ascii="Courier New" w:eastAsia="Times New Roman" w:hAnsi="Courier New" w:cs="Courier New"/>
-          <w:sz w:val="20"/>
-          <w:szCs w:val="20"/>
-          <w:lang w:eastAsia="en-IN"/>
-        </w:rPr>
-      </w:pPr>
-      <w:r>
-        <w:rPr>
-          <w:rFonts w:ascii="Courier New" w:eastAsia="Times New Roman" w:hAnsi="Courier New" w:cs="Courier New"/>
-          <w:sz w:val="20"/>
-          <w:szCs w:val="20"/>
-          <w:lang w:eastAsia="en-IN"/>
-        </w:rPr>
-        <w:t xml:space="preserve">  while (keep&amp;(</w:t>
-      </w:r>
-      <w:proofErr w:type="spellStart"/>
-      <w:r>
-        <w:rPr>
-          <w:rFonts w:ascii="Courier New" w:eastAsia="Times New Roman" w:hAnsi="Courier New" w:cs="Courier New"/>
-          <w:sz w:val="20"/>
-          <w:szCs w:val="20"/>
-          <w:lang w:eastAsia="en-IN"/>
-        </w:rPr>
-        <w:t>gason</w:t>
-      </w:r>
-      <w:proofErr w:type="spellEnd"/>
-      <w:r>
-        <w:rPr>
-          <w:rFonts w:ascii="Courier New" w:eastAsia="Times New Roman" w:hAnsi="Courier New" w:cs="Courier New"/>
-          <w:sz w:val="20"/>
-          <w:szCs w:val="20"/>
-          <w:lang w:eastAsia="en-IN"/>
-        </w:rPr>
-        <w:t>&gt;100</w:t>
+        <w:t xml:space="preserve">  gason=raf[i]</w:t>
+      </w:r>
+    </w:p>
+    <w:p>
+      <w:pPr>
+        <w:tabs>
+          <w:tab w:val="left" w:pos="916"/>
+          <w:tab w:val="left" w:pos="1832"/>
+          <w:tab w:val="left" w:pos="2748"/>
+          <w:tab w:val="left" w:pos="3664"/>
+          <w:tab w:val="left" w:pos="4580"/>
+          <w:tab w:val="left" w:pos="5496"/>
+          <w:tab w:val="left" w:pos="6412"/>
+          <w:tab w:val="left" w:pos="7328"/>
+          <w:tab w:val="left" w:pos="8244"/>
+          <w:tab w:val="left" w:pos="9160"/>
+          <w:tab w:val="left" w:pos="10076"/>
+          <w:tab w:val="left" w:pos="10992"/>
+          <w:tab w:val="left" w:pos="11908"/>
+          <w:tab w:val="left" w:pos="12824"/>
+          <w:tab w:val="left" w:pos="13740"/>
+          <w:tab w:val="left" w:pos="14656"/>
+        </w:tabs>
+        <w:spacing w:after="0" w:line="240" w:lineRule="auto"/>
+        <w:rPr>
+          <w:rFonts w:ascii="Courier New" w:eastAsia="Times New Roman" w:hAnsi="Courier New" w:cs="Courier New"/>
+          <w:sz w:val="20"/>
+          <w:szCs w:val="20"/>
+          <w:lang w:eastAsia="en-IN"/>
+        </w:rPr>
+      </w:pPr>
+      <w:r>
+        <w:rPr>
+          <w:rFonts w:ascii="Courier New" w:eastAsia="Times New Roman" w:hAnsi="Courier New" w:cs="Courier New"/>
+          <w:sz w:val="20"/>
+          <w:szCs w:val="20"/>
+          <w:lang w:eastAsia="en-IN"/>
+        </w:rPr>
+        <w:t xml:space="preserve">  keep=(gason%in%raf)</w:t>
+      </w:r>
+    </w:p>
+    <w:p>
+      <w:pPr>
+        <w:tabs>
+          <w:tab w:val="left" w:pos="916"/>
+          <w:tab w:val="left" w:pos="1832"/>
+          <w:tab w:val="left" w:pos="2748"/>
+          <w:tab w:val="left" w:pos="3664"/>
+          <w:tab w:val="left" w:pos="4580"/>
+          <w:tab w:val="left" w:pos="5496"/>
+          <w:tab w:val="left" w:pos="6412"/>
+          <w:tab w:val="left" w:pos="7328"/>
+          <w:tab w:val="left" w:pos="8244"/>
+          <w:tab w:val="left" w:pos="9160"/>
+          <w:tab w:val="left" w:pos="10076"/>
+          <w:tab w:val="left" w:pos="10992"/>
+          <w:tab w:val="left" w:pos="11908"/>
+          <w:tab w:val="left" w:pos="12824"/>
+          <w:tab w:val="left" w:pos="13740"/>
+          <w:tab w:val="left" w:pos="14656"/>
+        </w:tabs>
+        <w:spacing w:after="0" w:line="240" w:lineRule="auto"/>
+        <w:rPr>
+          <w:rFonts w:ascii="Courier New" w:eastAsia="Times New Roman" w:hAnsi="Courier New" w:cs="Courier New"/>
+          <w:sz w:val="20"/>
+          <w:szCs w:val="20"/>
+          <w:lang w:eastAsia="en-IN"/>
+        </w:rPr>
+      </w:pPr>
+      <w:r>
+        <w:rPr>
+          <w:rFonts w:ascii="Courier New" w:eastAsia="Times New Roman" w:hAnsi="Courier New" w:cs="Courier New"/>
+          <w:sz w:val="20"/>
+          <w:szCs w:val="20"/>
+          <w:lang w:eastAsia="en-IN"/>
+        </w:rPr>
+        <w:t xml:space="preserve">  while (keep&amp;(gason&gt;100</w:t>
       </w:r>
       <w:proofErr w:type="gramStart"/>
       <w:r>
@@ -840,105 +663,45 @@
           <w:szCs w:val="20"/>
           <w:lang w:eastAsia="en-IN"/>
         </w:rPr>
-        <w:t xml:space="preserve">    </w:t>
-      </w:r>
-      <w:proofErr w:type="spellStart"/>
-      <w:r>
-        <w:rPr>
-          <w:rFonts w:ascii="Courier New" w:eastAsia="Times New Roman" w:hAnsi="Courier New" w:cs="Courier New"/>
-          <w:sz w:val="20"/>
-          <w:szCs w:val="20"/>
-          <w:lang w:eastAsia="en-IN"/>
-        </w:rPr>
-        <w:t>gason</w:t>
-      </w:r>
-      <w:proofErr w:type="spellEnd"/>
-      <w:r>
-        <w:rPr>
-          <w:rFonts w:ascii="Courier New" w:eastAsia="Times New Roman" w:hAnsi="Courier New" w:cs="Courier New"/>
-          <w:sz w:val="20"/>
-          <w:szCs w:val="20"/>
-          <w:lang w:eastAsia="en-IN"/>
-        </w:rPr>
-        <w:t>=</w:t>
-      </w:r>
-      <w:proofErr w:type="spellStart"/>
-      <w:r>
-        <w:rPr>
-          <w:rFonts w:ascii="Courier New" w:eastAsia="Times New Roman" w:hAnsi="Courier New" w:cs="Courier New"/>
-          <w:sz w:val="20"/>
-          <w:szCs w:val="20"/>
-          <w:lang w:eastAsia="en-IN"/>
-        </w:rPr>
-        <w:t>gason</w:t>
-      </w:r>
-      <w:proofErr w:type="spellEnd"/>
-      <w:r>
-        <w:rPr>
-          <w:rFonts w:ascii="Courier New" w:eastAsia="Times New Roman" w:hAnsi="Courier New" w:cs="Courier New"/>
-          <w:sz w:val="20"/>
-          <w:szCs w:val="20"/>
-          <w:lang w:eastAsia="en-IN"/>
-        </w:rPr>
-        <w:t>%%(10^trunc(log(gason,10)))</w:t>
-      </w:r>
-    </w:p>
-    <w:p>
-      <w:pPr>
-        <w:tabs>
-          <w:tab w:val="left" w:pos="916"/>
-          <w:tab w:val="left" w:pos="1832"/>
-          <w:tab w:val="left" w:pos="2748"/>
-          <w:tab w:val="left" w:pos="3664"/>
-          <w:tab w:val="left" w:pos="4580"/>
-          <w:tab w:val="left" w:pos="5496"/>
-          <w:tab w:val="left" w:pos="6412"/>
-          <w:tab w:val="left" w:pos="7328"/>
-          <w:tab w:val="left" w:pos="8244"/>
-          <w:tab w:val="left" w:pos="9160"/>
-          <w:tab w:val="left" w:pos="10076"/>
-          <w:tab w:val="left" w:pos="10992"/>
-          <w:tab w:val="left" w:pos="11908"/>
-          <w:tab w:val="left" w:pos="12824"/>
-          <w:tab w:val="left" w:pos="13740"/>
-          <w:tab w:val="left" w:pos="14656"/>
-        </w:tabs>
-        <w:spacing w:after="0" w:line="240" w:lineRule="auto"/>
-        <w:rPr>
-          <w:rFonts w:ascii="Courier New" w:eastAsia="Times New Roman" w:hAnsi="Courier New" w:cs="Courier New"/>
-          <w:sz w:val="20"/>
-          <w:szCs w:val="20"/>
-          <w:lang w:eastAsia="en-IN"/>
-        </w:rPr>
-      </w:pPr>
-      <w:r>
-        <w:rPr>
-          <w:rFonts w:ascii="Courier New" w:eastAsia="Times New Roman" w:hAnsi="Courier New" w:cs="Courier New"/>
-          <w:sz w:val="20"/>
-          <w:szCs w:val="20"/>
-          <w:lang w:eastAsia="en-IN"/>
-        </w:rPr>
-        <w:t xml:space="preserve">    keep=keep&amp;(</w:t>
-      </w:r>
-      <w:proofErr w:type="spellStart"/>
-      <w:r>
-        <w:rPr>
-          <w:rFonts w:ascii="Courier New" w:eastAsia="Times New Roman" w:hAnsi="Courier New" w:cs="Courier New"/>
-          <w:sz w:val="20"/>
-          <w:szCs w:val="20"/>
-          <w:lang w:eastAsia="en-IN"/>
-        </w:rPr>
-        <w:t>gason%in%raf</w:t>
-      </w:r>
-      <w:proofErr w:type="spellEnd"/>
-      <w:r>
-        <w:rPr>
-          <w:rFonts w:ascii="Courier New" w:eastAsia="Times New Roman" w:hAnsi="Courier New" w:cs="Courier New"/>
-          <w:sz w:val="20"/>
-          <w:szCs w:val="20"/>
-          <w:lang w:eastAsia="en-IN"/>
-        </w:rPr>
-        <w:t>)}</w:t>
+        <w:t xml:space="preserve">    gason=gason%%(10^trunc(log(gason,10)))</w:t>
+      </w:r>
+    </w:p>
+    <w:p>
+      <w:pPr>
+        <w:tabs>
+          <w:tab w:val="left" w:pos="916"/>
+          <w:tab w:val="left" w:pos="1832"/>
+          <w:tab w:val="left" w:pos="2748"/>
+          <w:tab w:val="left" w:pos="3664"/>
+          <w:tab w:val="left" w:pos="4580"/>
+          <w:tab w:val="left" w:pos="5496"/>
+          <w:tab w:val="left" w:pos="6412"/>
+          <w:tab w:val="left" w:pos="7328"/>
+          <w:tab w:val="left" w:pos="8244"/>
+          <w:tab w:val="left" w:pos="9160"/>
+          <w:tab w:val="left" w:pos="10076"/>
+          <w:tab w:val="left" w:pos="10992"/>
+          <w:tab w:val="left" w:pos="11908"/>
+          <w:tab w:val="left" w:pos="12824"/>
+          <w:tab w:val="left" w:pos="13740"/>
+          <w:tab w:val="left" w:pos="14656"/>
+        </w:tabs>
+        <w:spacing w:after="0" w:line="240" w:lineRule="auto"/>
+        <w:rPr>
+          <w:rFonts w:ascii="Courier New" w:eastAsia="Times New Roman" w:hAnsi="Courier New" w:cs="Courier New"/>
+          <w:sz w:val="20"/>
+          <w:szCs w:val="20"/>
+          <w:lang w:eastAsia="en-IN"/>
+        </w:rPr>
+      </w:pPr>
+      <w:r>
+        <w:rPr>
+          <w:rFonts w:ascii="Courier New" w:eastAsia="Times New Roman" w:hAnsi="Courier New" w:cs="Courier New"/>
+          <w:sz w:val="20"/>
+          <w:szCs w:val="20"/>
+          <w:lang w:eastAsia="en-IN"/>
+        </w:rPr>
+        <w:t xml:space="preserve">    keep=keep&amp;(gason%in%raf)}</w:t>
       </w:r>
     </w:p>
     <w:p>
@@ -1379,7 +1142,6 @@
         </w:rPr>
         <w:t xml:space="preserve">    if (min(</w:t>
       </w:r>
-      <w:proofErr w:type="spellStart"/>
       <w:proofErr w:type="gramStart"/>
       <w:r>
         <w:rPr>
@@ -1390,7 +1152,6 @@
         </w:rPr>
         <w:t>as.integer</w:t>
       </w:r>
-      <w:proofErr w:type="spellEnd"/>
       <w:proofErr w:type="gramEnd"/>
       <w:r>
         <w:rPr>
@@ -1399,87 +1160,7 @@
           <w:szCs w:val="20"/>
           <w:lang w:eastAsia="en-IN"/>
         </w:rPr>
-        <w:t>(substring(</w:t>
-      </w:r>
-      <w:proofErr w:type="spellStart"/>
-      <w:r>
-        <w:rPr>
-          <w:rFonts w:ascii="Courier New" w:eastAsia="Times New Roman" w:hAnsi="Courier New" w:cs="Courier New"/>
-          <w:sz w:val="20"/>
-          <w:szCs w:val="20"/>
-          <w:lang w:eastAsia="en-IN"/>
-        </w:rPr>
-        <w:t>x,seq</w:t>
-      </w:r>
-      <w:proofErr w:type="spellEnd"/>
-      <w:r>
-        <w:rPr>
-          <w:rFonts w:ascii="Courier New" w:eastAsia="Times New Roman" w:hAnsi="Courier New" w:cs="Courier New"/>
-          <w:sz w:val="20"/>
-          <w:szCs w:val="20"/>
-          <w:lang w:eastAsia="en-IN"/>
-        </w:rPr>
-        <w:t>(</w:t>
-      </w:r>
-      <w:proofErr w:type="spellStart"/>
-      <w:r>
-        <w:rPr>
-          <w:rFonts w:ascii="Courier New" w:eastAsia="Times New Roman" w:hAnsi="Courier New" w:cs="Courier New"/>
-          <w:sz w:val="20"/>
-          <w:szCs w:val="20"/>
-          <w:lang w:eastAsia="en-IN"/>
-        </w:rPr>
-        <w:t>nchar</w:t>
-      </w:r>
-      <w:proofErr w:type="spellEnd"/>
-      <w:r>
-        <w:rPr>
-          <w:rFonts w:ascii="Courier New" w:eastAsia="Times New Roman" w:hAnsi="Courier New" w:cs="Courier New"/>
-          <w:sz w:val="20"/>
-          <w:szCs w:val="20"/>
-          <w:lang w:eastAsia="en-IN"/>
-        </w:rPr>
-        <w:t>(x)),</w:t>
-      </w:r>
-      <w:proofErr w:type="spellStart"/>
-      <w:r>
-        <w:rPr>
-          <w:rFonts w:ascii="Courier New" w:eastAsia="Times New Roman" w:hAnsi="Courier New" w:cs="Courier New"/>
-          <w:sz w:val="20"/>
-          <w:szCs w:val="20"/>
-          <w:lang w:eastAsia="en-IN"/>
-        </w:rPr>
-        <w:t>seq</w:t>
-      </w:r>
-      <w:proofErr w:type="spellEnd"/>
-      <w:r>
-        <w:rPr>
-          <w:rFonts w:ascii="Courier New" w:eastAsia="Times New Roman" w:hAnsi="Courier New" w:cs="Courier New"/>
-          <w:sz w:val="20"/>
-          <w:szCs w:val="20"/>
-          <w:lang w:eastAsia="en-IN"/>
-        </w:rPr>
-        <w:t>(</w:t>
-      </w:r>
-      <w:proofErr w:type="spellStart"/>
-      <w:r>
-        <w:rPr>
-          <w:rFonts w:ascii="Courier New" w:eastAsia="Times New Roman" w:hAnsi="Courier New" w:cs="Courier New"/>
-          <w:sz w:val="20"/>
-          <w:szCs w:val="20"/>
-          <w:lang w:eastAsia="en-IN"/>
-        </w:rPr>
-        <w:t>nchar</w:t>
-      </w:r>
-      <w:proofErr w:type="spellEnd"/>
-      <w:r>
-        <w:rPr>
-          <w:rFonts w:ascii="Courier New" w:eastAsia="Times New Roman" w:hAnsi="Courier New" w:cs="Courier New"/>
-          <w:sz w:val="20"/>
-          <w:szCs w:val="20"/>
-          <w:lang w:eastAsia="en-IN"/>
-        </w:rPr>
-        <w:t>(x)))))&gt;0){</w:t>
+        <w:t>(substring(x,seq(nchar(x)),seq(nchar(x)))))&gt;0){</w:t>
       </w:r>
     </w:p>
     <w:p>
@@ -1519,7 +1200,6 @@
         </w:rPr>
         <w:t xml:space="preserve">     rad=c(</w:t>
       </w:r>
-      <w:proofErr w:type="spellStart"/>
       <w:proofErr w:type="gramStart"/>
       <w:r>
         <w:rPr>
@@ -1530,7 +1210,6 @@
         </w:rPr>
         <w:t>rad,x</w:t>
       </w:r>
-      <w:proofErr w:type="spellEnd"/>
       <w:proofErr w:type="gramEnd"/>
       <w:r>
         <w:rPr>
@@ -1615,19 +1294,220 @@
           <w:szCs w:val="20"/>
           <w:lang w:eastAsia="en-IN"/>
         </w:rPr>
-        <w:t xml:space="preserve">     keep=(</w:t>
-      </w:r>
-      <w:proofErr w:type="spellStart"/>
-      <w:r>
-        <w:rPr>
-          <w:rFonts w:ascii="Courier New" w:eastAsia="Times New Roman" w:hAnsi="Courier New" w:cs="Courier New"/>
-          <w:sz w:val="20"/>
-          <w:szCs w:val="20"/>
-          <w:lang w:eastAsia="en-IN"/>
-        </w:rPr>
-        <w:t>y%in%rad</w:t>
-      </w:r>
-      <w:proofErr w:type="spellEnd"/>
+        <w:t xml:space="preserve">     keep=(y%in%rad)</w:t>
+      </w:r>
+    </w:p>
+    <w:p>
+      <w:pPr>
+        <w:tabs>
+          <w:tab w:val="left" w:pos="916"/>
+          <w:tab w:val="left" w:pos="1832"/>
+          <w:tab w:val="left" w:pos="2748"/>
+          <w:tab w:val="left" w:pos="3664"/>
+          <w:tab w:val="left" w:pos="4580"/>
+          <w:tab w:val="left" w:pos="5496"/>
+          <w:tab w:val="left" w:pos="6412"/>
+          <w:tab w:val="left" w:pos="7328"/>
+          <w:tab w:val="left" w:pos="8244"/>
+          <w:tab w:val="left" w:pos="9160"/>
+          <w:tab w:val="left" w:pos="10076"/>
+          <w:tab w:val="left" w:pos="10992"/>
+          <w:tab w:val="left" w:pos="11908"/>
+          <w:tab w:val="left" w:pos="12824"/>
+          <w:tab w:val="left" w:pos="13740"/>
+          <w:tab w:val="left" w:pos="14656"/>
+        </w:tabs>
+        <w:spacing w:after="0" w:line="240" w:lineRule="auto"/>
+        <w:rPr>
+          <w:rFonts w:ascii="Courier New" w:eastAsia="Times New Roman" w:hAnsi="Courier New" w:cs="Courier New"/>
+          <w:sz w:val="20"/>
+          <w:szCs w:val="20"/>
+          <w:lang w:eastAsia="en-IN"/>
+        </w:rPr>
+      </w:pPr>
+      <w:r>
+        <w:rPr>
+          <w:rFonts w:ascii="Courier New" w:eastAsia="Times New Roman" w:hAnsi="Courier New" w:cs="Courier New"/>
+          <w:sz w:val="20"/>
+          <w:szCs w:val="20"/>
+          <w:lang w:eastAsia="en-IN"/>
+        </w:rPr>
+        <w:t xml:space="preserve">     while (keep&amp;(y&gt;1e3</w:t>
+      </w:r>
+      <w:proofErr w:type="gramStart"/>
+      <w:r>
+        <w:rPr>
+          <w:rFonts w:ascii="Courier New" w:eastAsia="Times New Roman" w:hAnsi="Courier New" w:cs="Courier New"/>
+          <w:sz w:val="20"/>
+          <w:szCs w:val="20"/>
+          <w:lang w:eastAsia="en-IN"/>
+        </w:rPr>
+        <w:t>)){</w:t>
+      </w:r>
+      <w:proofErr w:type="gramEnd"/>
+    </w:p>
+    <w:p>
+      <w:pPr>
+        <w:tabs>
+          <w:tab w:val="left" w:pos="916"/>
+          <w:tab w:val="left" w:pos="1832"/>
+          <w:tab w:val="left" w:pos="2748"/>
+          <w:tab w:val="left" w:pos="3664"/>
+          <w:tab w:val="left" w:pos="4580"/>
+          <w:tab w:val="left" w:pos="5496"/>
+          <w:tab w:val="left" w:pos="6412"/>
+          <w:tab w:val="left" w:pos="7328"/>
+          <w:tab w:val="left" w:pos="8244"/>
+          <w:tab w:val="left" w:pos="9160"/>
+          <w:tab w:val="left" w:pos="10076"/>
+          <w:tab w:val="left" w:pos="10992"/>
+          <w:tab w:val="left" w:pos="11908"/>
+          <w:tab w:val="left" w:pos="12824"/>
+          <w:tab w:val="left" w:pos="13740"/>
+          <w:tab w:val="left" w:pos="14656"/>
+        </w:tabs>
+        <w:spacing w:after="0" w:line="240" w:lineRule="auto"/>
+        <w:rPr>
+          <w:rFonts w:ascii="Courier New" w:eastAsia="Times New Roman" w:hAnsi="Courier New" w:cs="Courier New"/>
+          <w:sz w:val="20"/>
+          <w:szCs w:val="20"/>
+          <w:lang w:eastAsia="en-IN"/>
+        </w:rPr>
+      </w:pPr>
+      <w:r>
+        <w:rPr>
+          <w:rFonts w:ascii="Courier New" w:eastAsia="Times New Roman" w:hAnsi="Courier New" w:cs="Courier New"/>
+          <w:sz w:val="20"/>
+          <w:szCs w:val="20"/>
+          <w:lang w:eastAsia="en-IN"/>
+        </w:rPr>
+        <w:t xml:space="preserve">       y=y%%(10^trunc(log(y,10)))</w:t>
+      </w:r>
+    </w:p>
+    <w:p>
+      <w:pPr>
+        <w:tabs>
+          <w:tab w:val="left" w:pos="916"/>
+          <w:tab w:val="left" w:pos="1832"/>
+          <w:tab w:val="left" w:pos="2748"/>
+          <w:tab w:val="left" w:pos="3664"/>
+          <w:tab w:val="left" w:pos="4580"/>
+          <w:tab w:val="left" w:pos="5496"/>
+          <w:tab w:val="left" w:pos="6412"/>
+          <w:tab w:val="left" w:pos="7328"/>
+          <w:tab w:val="left" w:pos="8244"/>
+          <w:tab w:val="left" w:pos="9160"/>
+          <w:tab w:val="left" w:pos="10076"/>
+          <w:tab w:val="left" w:pos="10992"/>
+          <w:tab w:val="left" w:pos="11908"/>
+          <w:tab w:val="left" w:pos="12824"/>
+          <w:tab w:val="left" w:pos="13740"/>
+          <w:tab w:val="left" w:pos="14656"/>
+        </w:tabs>
+        <w:spacing w:after="0" w:line="240" w:lineRule="auto"/>
+        <w:rPr>
+          <w:rFonts w:ascii="Courier New" w:eastAsia="Times New Roman" w:hAnsi="Courier New" w:cs="Courier New"/>
+          <w:sz w:val="20"/>
+          <w:szCs w:val="20"/>
+          <w:lang w:eastAsia="en-IN"/>
+        </w:rPr>
+      </w:pPr>
+      <w:r>
+        <w:rPr>
+          <w:rFonts w:ascii="Courier New" w:eastAsia="Times New Roman" w:hAnsi="Courier New" w:cs="Courier New"/>
+          <w:sz w:val="20"/>
+          <w:szCs w:val="20"/>
+          <w:lang w:eastAsia="en-IN"/>
+        </w:rPr>
+        <w:t xml:space="preserve">       keep=keep&amp;(y%in%rad)}</w:t>
+      </w:r>
+    </w:p>
+    <w:p>
+      <w:pPr>
+        <w:tabs>
+          <w:tab w:val="left" w:pos="916"/>
+          <w:tab w:val="left" w:pos="1832"/>
+          <w:tab w:val="left" w:pos="2748"/>
+          <w:tab w:val="left" w:pos="3664"/>
+          <w:tab w:val="left" w:pos="4580"/>
+          <w:tab w:val="left" w:pos="5496"/>
+          <w:tab w:val="left" w:pos="6412"/>
+          <w:tab w:val="left" w:pos="7328"/>
+          <w:tab w:val="left" w:pos="8244"/>
+          <w:tab w:val="left" w:pos="9160"/>
+          <w:tab w:val="left" w:pos="10076"/>
+          <w:tab w:val="left" w:pos="10992"/>
+          <w:tab w:val="left" w:pos="11908"/>
+          <w:tab w:val="left" w:pos="12824"/>
+          <w:tab w:val="left" w:pos="13740"/>
+          <w:tab w:val="left" w:pos="14656"/>
+        </w:tabs>
+        <w:spacing w:after="0" w:line="240" w:lineRule="auto"/>
+        <w:rPr>
+          <w:rFonts w:ascii="Courier New" w:eastAsia="Times New Roman" w:hAnsi="Courier New" w:cs="Courier New"/>
+          <w:sz w:val="20"/>
+          <w:szCs w:val="20"/>
+          <w:lang w:eastAsia="en-IN"/>
+        </w:rPr>
+      </w:pPr>
+      <w:r>
+        <w:rPr>
+          <w:rFonts w:ascii="Courier New" w:eastAsia="Times New Roman" w:hAnsi="Courier New" w:cs="Courier New"/>
+          <w:sz w:val="20"/>
+          <w:szCs w:val="20"/>
+          <w:lang w:eastAsia="en-IN"/>
+        </w:rPr>
+        <w:t xml:space="preserve">     if (keep) solz=x}}}}</w:t>
+      </w:r>
+    </w:p>
+    <w:p>
+      <w:pPr>
+        <w:tabs>
+          <w:tab w:val="left" w:pos="916"/>
+          <w:tab w:val="left" w:pos="1832"/>
+          <w:tab w:val="left" w:pos="2748"/>
+          <w:tab w:val="left" w:pos="3664"/>
+          <w:tab w:val="left" w:pos="4580"/>
+          <w:tab w:val="left" w:pos="5496"/>
+          <w:tab w:val="left" w:pos="6412"/>
+          <w:tab w:val="left" w:pos="7328"/>
+          <w:tab w:val="left" w:pos="8244"/>
+          <w:tab w:val="left" w:pos="9160"/>
+          <w:tab w:val="left" w:pos="10076"/>
+          <w:tab w:val="left" w:pos="10992"/>
+          <w:tab w:val="left" w:pos="11908"/>
+          <w:tab w:val="left" w:pos="12824"/>
+          <w:tab w:val="left" w:pos="13740"/>
+          <w:tab w:val="left" w:pos="14656"/>
+        </w:tabs>
+        <w:spacing w:after="0" w:line="240" w:lineRule="auto"/>
+        <w:rPr>
+          <w:rFonts w:ascii="Courier New" w:eastAsia="Times New Roman" w:hAnsi="Courier New" w:cs="Courier New"/>
+          <w:sz w:val="20"/>
+          <w:szCs w:val="20"/>
+          <w:lang w:eastAsia="en-IN"/>
+        </w:rPr>
+      </w:pPr>
+      <w:r>
+        <w:rPr>
+          <w:rFonts w:ascii="Courier New" w:eastAsia="Times New Roman" w:hAnsi="Courier New" w:cs="Courier New"/>
+          <w:sz w:val="20"/>
+          <w:szCs w:val="20"/>
+          <w:lang w:eastAsia="en-IN"/>
+        </w:rPr>
+        <w:t xml:space="preserve"> if (solz&lt;10^dig) </w:t>
+      </w:r>
+      <w:proofErr w:type="gramStart"/>
+      <w:r>
+        <w:rPr>
+          <w:rFonts w:ascii="Courier New" w:eastAsia="Times New Roman" w:hAnsi="Courier New" w:cs="Courier New"/>
+          <w:sz w:val="20"/>
+          <w:szCs w:val="20"/>
+          <w:lang w:eastAsia="en-IN"/>
+        </w:rPr>
+        <w:t>break(</w:t>
+      </w:r>
+      <w:proofErr w:type="gramEnd"/>
       <w:r>
         <w:rPr>
           <w:rFonts w:ascii="Courier New" w:eastAsia="Times New Roman" w:hAnsi="Courier New" w:cs="Courier New"/>
@@ -1673,328 +1553,7 @@
           <w:szCs w:val="20"/>
           <w:lang w:eastAsia="en-IN"/>
         </w:rPr>
-        <w:t xml:space="preserve">     while (keep&amp;(y&gt;1e3</w:t>
-      </w:r>
-      <w:proofErr w:type="gramStart"/>
-      <w:r>
-        <w:rPr>
-          <w:rFonts w:ascii="Courier New" w:eastAsia="Times New Roman" w:hAnsi="Courier New" w:cs="Courier New"/>
-          <w:sz w:val="20"/>
-          <w:szCs w:val="20"/>
-          <w:lang w:eastAsia="en-IN"/>
-        </w:rPr>
-        <w:t>)){</w:t>
-      </w:r>
-      <w:proofErr w:type="gramEnd"/>
-    </w:p>
-    <w:p>
-      <w:pPr>
-        <w:tabs>
-          <w:tab w:val="left" w:pos="916"/>
-          <w:tab w:val="left" w:pos="1832"/>
-          <w:tab w:val="left" w:pos="2748"/>
-          <w:tab w:val="left" w:pos="3664"/>
-          <w:tab w:val="left" w:pos="4580"/>
-          <w:tab w:val="left" w:pos="5496"/>
-          <w:tab w:val="left" w:pos="6412"/>
-          <w:tab w:val="left" w:pos="7328"/>
-          <w:tab w:val="left" w:pos="8244"/>
-          <w:tab w:val="left" w:pos="9160"/>
-          <w:tab w:val="left" w:pos="10076"/>
-          <w:tab w:val="left" w:pos="10992"/>
-          <w:tab w:val="left" w:pos="11908"/>
-          <w:tab w:val="left" w:pos="12824"/>
-          <w:tab w:val="left" w:pos="13740"/>
-          <w:tab w:val="left" w:pos="14656"/>
-        </w:tabs>
-        <w:spacing w:after="0" w:line="240" w:lineRule="auto"/>
-        <w:rPr>
-          <w:rFonts w:ascii="Courier New" w:eastAsia="Times New Roman" w:hAnsi="Courier New" w:cs="Courier New"/>
-          <w:sz w:val="20"/>
-          <w:szCs w:val="20"/>
-          <w:lang w:eastAsia="en-IN"/>
-        </w:rPr>
-      </w:pPr>
-      <w:r>
-        <w:rPr>
-          <w:rFonts w:ascii="Courier New" w:eastAsia="Times New Roman" w:hAnsi="Courier New" w:cs="Courier New"/>
-          <w:sz w:val="20"/>
-          <w:szCs w:val="20"/>
-          <w:lang w:eastAsia="en-IN"/>
-        </w:rPr>
-        <w:t xml:space="preserve">       y=y%%(10^trunc(log(y,10)))</w:t>
-      </w:r>
-    </w:p>
-    <w:p>
-      <w:pPr>
-        <w:tabs>
-          <w:tab w:val="left" w:pos="916"/>
-          <w:tab w:val="left" w:pos="1832"/>
-          <w:tab w:val="left" w:pos="2748"/>
-          <w:tab w:val="left" w:pos="3664"/>
-          <w:tab w:val="left" w:pos="4580"/>
-          <w:tab w:val="left" w:pos="5496"/>
-          <w:tab w:val="left" w:pos="6412"/>
-          <w:tab w:val="left" w:pos="7328"/>
-          <w:tab w:val="left" w:pos="8244"/>
-          <w:tab w:val="left" w:pos="9160"/>
-          <w:tab w:val="left" w:pos="10076"/>
-          <w:tab w:val="left" w:pos="10992"/>
-          <w:tab w:val="left" w:pos="11908"/>
-          <w:tab w:val="left" w:pos="12824"/>
-          <w:tab w:val="left" w:pos="13740"/>
-          <w:tab w:val="left" w:pos="14656"/>
-        </w:tabs>
-        <w:spacing w:after="0" w:line="240" w:lineRule="auto"/>
-        <w:rPr>
-          <w:rFonts w:ascii="Courier New" w:eastAsia="Times New Roman" w:hAnsi="Courier New" w:cs="Courier New"/>
-          <w:sz w:val="20"/>
-          <w:szCs w:val="20"/>
-          <w:lang w:eastAsia="en-IN"/>
-        </w:rPr>
-      </w:pPr>
-      <w:r>
-        <w:rPr>
-          <w:rFonts w:ascii="Courier New" w:eastAsia="Times New Roman" w:hAnsi="Courier New" w:cs="Courier New"/>
-          <w:sz w:val="20"/>
-          <w:szCs w:val="20"/>
-          <w:lang w:eastAsia="en-IN"/>
-        </w:rPr>
-        <w:t xml:space="preserve">       keep=keep&amp;(</w:t>
-      </w:r>
-      <w:proofErr w:type="spellStart"/>
-      <w:r>
-        <w:rPr>
-          <w:rFonts w:ascii="Courier New" w:eastAsia="Times New Roman" w:hAnsi="Courier New" w:cs="Courier New"/>
-          <w:sz w:val="20"/>
-          <w:szCs w:val="20"/>
-          <w:lang w:eastAsia="en-IN"/>
-        </w:rPr>
-        <w:t>y%in%rad</w:t>
-      </w:r>
-      <w:proofErr w:type="spellEnd"/>
-      <w:r>
-        <w:rPr>
-          <w:rFonts w:ascii="Courier New" w:eastAsia="Times New Roman" w:hAnsi="Courier New" w:cs="Courier New"/>
-          <w:sz w:val="20"/>
-          <w:szCs w:val="20"/>
-          <w:lang w:eastAsia="en-IN"/>
-        </w:rPr>
-        <w:t>)}</w:t>
-      </w:r>
-    </w:p>
-    <w:p>
-      <w:pPr>
-        <w:tabs>
-          <w:tab w:val="left" w:pos="916"/>
-          <w:tab w:val="left" w:pos="1832"/>
-          <w:tab w:val="left" w:pos="2748"/>
-          <w:tab w:val="left" w:pos="3664"/>
-          <w:tab w:val="left" w:pos="4580"/>
-          <w:tab w:val="left" w:pos="5496"/>
-          <w:tab w:val="left" w:pos="6412"/>
-          <w:tab w:val="left" w:pos="7328"/>
-          <w:tab w:val="left" w:pos="8244"/>
-          <w:tab w:val="left" w:pos="9160"/>
-          <w:tab w:val="left" w:pos="10076"/>
-          <w:tab w:val="left" w:pos="10992"/>
-          <w:tab w:val="left" w:pos="11908"/>
-          <w:tab w:val="left" w:pos="12824"/>
-          <w:tab w:val="left" w:pos="13740"/>
-          <w:tab w:val="left" w:pos="14656"/>
-        </w:tabs>
-        <w:spacing w:after="0" w:line="240" w:lineRule="auto"/>
-        <w:rPr>
-          <w:rFonts w:ascii="Courier New" w:eastAsia="Times New Roman" w:hAnsi="Courier New" w:cs="Courier New"/>
-          <w:sz w:val="20"/>
-          <w:szCs w:val="20"/>
-          <w:lang w:eastAsia="en-IN"/>
-        </w:rPr>
-      </w:pPr>
-      <w:r>
-        <w:rPr>
-          <w:rFonts w:ascii="Courier New" w:eastAsia="Times New Roman" w:hAnsi="Courier New" w:cs="Courier New"/>
-          <w:sz w:val="20"/>
-          <w:szCs w:val="20"/>
-          <w:lang w:eastAsia="en-IN"/>
-        </w:rPr>
-        <w:t xml:space="preserve">     if (keep) </w:t>
-      </w:r>
-      <w:proofErr w:type="spellStart"/>
-      <w:r>
-        <w:rPr>
-          <w:rFonts w:ascii="Courier New" w:eastAsia="Times New Roman" w:hAnsi="Courier New" w:cs="Courier New"/>
-          <w:sz w:val="20"/>
-          <w:szCs w:val="20"/>
-          <w:lang w:eastAsia="en-IN"/>
-        </w:rPr>
-        <w:t>solz</w:t>
-      </w:r>
-      <w:proofErr w:type="spellEnd"/>
-      <w:r>
-        <w:rPr>
-          <w:rFonts w:ascii="Courier New" w:eastAsia="Times New Roman" w:hAnsi="Courier New" w:cs="Courier New"/>
-          <w:sz w:val="20"/>
-          <w:szCs w:val="20"/>
-          <w:lang w:eastAsia="en-IN"/>
-        </w:rPr>
-        <w:t>=x}}}}</w:t>
-      </w:r>
-    </w:p>
-    <w:p>
-      <w:pPr>
-        <w:tabs>
-          <w:tab w:val="left" w:pos="916"/>
-          <w:tab w:val="left" w:pos="1832"/>
-          <w:tab w:val="left" w:pos="2748"/>
-          <w:tab w:val="left" w:pos="3664"/>
-          <w:tab w:val="left" w:pos="4580"/>
-          <w:tab w:val="left" w:pos="5496"/>
-          <w:tab w:val="left" w:pos="6412"/>
-          <w:tab w:val="left" w:pos="7328"/>
-          <w:tab w:val="left" w:pos="8244"/>
-          <w:tab w:val="left" w:pos="9160"/>
-          <w:tab w:val="left" w:pos="10076"/>
-          <w:tab w:val="left" w:pos="10992"/>
-          <w:tab w:val="left" w:pos="11908"/>
-          <w:tab w:val="left" w:pos="12824"/>
-          <w:tab w:val="left" w:pos="13740"/>
-          <w:tab w:val="left" w:pos="14656"/>
-        </w:tabs>
-        <w:spacing w:after="0" w:line="240" w:lineRule="auto"/>
-        <w:rPr>
-          <w:rFonts w:ascii="Courier New" w:eastAsia="Times New Roman" w:hAnsi="Courier New" w:cs="Courier New"/>
-          <w:sz w:val="20"/>
-          <w:szCs w:val="20"/>
-          <w:lang w:eastAsia="en-IN"/>
-        </w:rPr>
-      </w:pPr>
-      <w:r>
-        <w:rPr>
-          <w:rFonts w:ascii="Courier New" w:eastAsia="Times New Roman" w:hAnsi="Courier New" w:cs="Courier New"/>
-          <w:sz w:val="20"/>
-          <w:szCs w:val="20"/>
-          <w:lang w:eastAsia="en-IN"/>
-        </w:rPr>
-        <w:t xml:space="preserve"> if (</w:t>
-      </w:r>
-      <w:proofErr w:type="spellStart"/>
-      <w:r>
-        <w:rPr>
-          <w:rFonts w:ascii="Courier New" w:eastAsia="Times New Roman" w:hAnsi="Courier New" w:cs="Courier New"/>
-          <w:sz w:val="20"/>
-          <w:szCs w:val="20"/>
-          <w:lang w:eastAsia="en-IN"/>
-        </w:rPr>
-        <w:t>solz</w:t>
-      </w:r>
-      <w:proofErr w:type="spellEnd"/>
-      <w:r>
-        <w:rPr>
-          <w:rFonts w:ascii="Courier New" w:eastAsia="Times New Roman" w:hAnsi="Courier New" w:cs="Courier New"/>
-          <w:sz w:val="20"/>
-          <w:szCs w:val="20"/>
-          <w:lang w:eastAsia="en-IN"/>
-        </w:rPr>
-        <w:t xml:space="preserve">&lt;10^dig) </w:t>
-      </w:r>
-      <w:proofErr w:type="gramStart"/>
-      <w:r>
-        <w:rPr>
-          <w:rFonts w:ascii="Courier New" w:eastAsia="Times New Roman" w:hAnsi="Courier New" w:cs="Courier New"/>
-          <w:sz w:val="20"/>
-          <w:szCs w:val="20"/>
-          <w:lang w:eastAsia="en-IN"/>
-        </w:rPr>
-        <w:t>break(</w:t>
-      </w:r>
-      <w:proofErr w:type="gramEnd"/>
-      <w:r>
-        <w:rPr>
-          <w:rFonts w:ascii="Courier New" w:eastAsia="Times New Roman" w:hAnsi="Courier New" w:cs="Courier New"/>
-          <w:sz w:val="20"/>
-          <w:szCs w:val="20"/>
-          <w:lang w:eastAsia="en-IN"/>
-        </w:rPr>
-        <w:t>)</w:t>
-      </w:r>
-    </w:p>
-    <w:p>
-      <w:pPr>
-        <w:tabs>
-          <w:tab w:val="left" w:pos="916"/>
-          <w:tab w:val="left" w:pos="1832"/>
-          <w:tab w:val="left" w:pos="2748"/>
-          <w:tab w:val="left" w:pos="3664"/>
-          <w:tab w:val="left" w:pos="4580"/>
-          <w:tab w:val="left" w:pos="5496"/>
-          <w:tab w:val="left" w:pos="6412"/>
-          <w:tab w:val="left" w:pos="7328"/>
-          <w:tab w:val="left" w:pos="8244"/>
-          <w:tab w:val="left" w:pos="9160"/>
-          <w:tab w:val="left" w:pos="10076"/>
-          <w:tab w:val="left" w:pos="10992"/>
-          <w:tab w:val="left" w:pos="11908"/>
-          <w:tab w:val="left" w:pos="12824"/>
-          <w:tab w:val="left" w:pos="13740"/>
-          <w:tab w:val="left" w:pos="14656"/>
-        </w:tabs>
-        <w:spacing w:after="0" w:line="240" w:lineRule="auto"/>
-        <w:rPr>
-          <w:rFonts w:ascii="Courier New" w:eastAsia="Times New Roman" w:hAnsi="Courier New" w:cs="Courier New"/>
-          <w:sz w:val="20"/>
-          <w:szCs w:val="20"/>
-          <w:lang w:eastAsia="en-IN"/>
-        </w:rPr>
-      </w:pPr>
-      <w:r>
-        <w:rPr>
-          <w:rFonts w:ascii="Courier New" w:eastAsia="Times New Roman" w:hAnsi="Courier New" w:cs="Courier New"/>
-          <w:sz w:val="20"/>
-          <w:szCs w:val="20"/>
-          <w:lang w:eastAsia="en-IN"/>
-        </w:rPr>
-        <w:t xml:space="preserve"> </w:t>
-      </w:r>
-      <w:proofErr w:type="spellStart"/>
-      <w:r>
-        <w:rPr>
-          <w:rFonts w:ascii="Courier New" w:eastAsia="Times New Roman" w:hAnsi="Courier New" w:cs="Courier New"/>
-          <w:sz w:val="20"/>
-          <w:szCs w:val="20"/>
-          <w:lang w:eastAsia="en-IN"/>
-        </w:rPr>
-        <w:t>topsol</w:t>
-      </w:r>
-      <w:proofErr w:type="spellEnd"/>
-      <w:r>
-        <w:rPr>
-          <w:rFonts w:ascii="Courier New" w:eastAsia="Times New Roman" w:hAnsi="Courier New" w:cs="Courier New"/>
-          <w:sz w:val="20"/>
-          <w:szCs w:val="20"/>
-          <w:lang w:eastAsia="en-IN"/>
-        </w:rPr>
-        <w:t>=max(</w:t>
-      </w:r>
-      <w:proofErr w:type="spellStart"/>
-      <w:r>
-        <w:rPr>
-          <w:rFonts w:ascii="Courier New" w:eastAsia="Times New Roman" w:hAnsi="Courier New" w:cs="Courier New"/>
-          <w:sz w:val="20"/>
-          <w:szCs w:val="20"/>
-          <w:lang w:eastAsia="en-IN"/>
-        </w:rPr>
-        <w:t>solz</w:t>
-      </w:r>
-      <w:proofErr w:type="spellEnd"/>
-      <w:r>
-        <w:rPr>
-          <w:rFonts w:ascii="Courier New" w:eastAsia="Times New Roman" w:hAnsi="Courier New" w:cs="Courier New"/>
-          <w:sz w:val="20"/>
-          <w:szCs w:val="20"/>
-          <w:lang w:eastAsia="en-IN"/>
-        </w:rPr>
-        <w:t>)}</w:t>
+        <w:t xml:space="preserve"> topsol=max(solz)}</w:t>
       </w:r>
     </w:p>
     <w:p/>
